--- a/eksamenstekst-webutvikling.docx
+++ b/eksamenstekst-webutvikling.docx
@@ -150,7 +150,23 @@
           <w:szCs w:val="28"/>
           <w:lang w:val="nb-NO"/>
         </w:rPr>
-        <w:t xml:space="preserve">-en min var utfordringer med media </w:t>
+        <w:t>-en min</w:t>
+      </w:r>
+      <w:r>
+        <w:rPr>
+          <w:sz w:val="28"/>
+          <w:szCs w:val="28"/>
+          <w:lang w:val="nb-NO"/>
+        </w:rPr>
+        <w:t>,</w:t>
+      </w:r>
+      <w:r>
+        <w:rPr>
+          <w:sz w:val="28"/>
+          <w:szCs w:val="28"/>
+          <w:lang w:val="nb-NO"/>
+        </w:rPr>
+        <w:t xml:space="preserve"> var utfordringer med media </w:t>
       </w:r>
       <w:proofErr w:type="spellStart"/>
       <w:r>
@@ -380,7 +396,23 @@
           <w:szCs w:val="28"/>
           <w:lang w:val="nb-NO"/>
         </w:rPr>
-        <w:t xml:space="preserve"> og desktop, og la inn det som var felles for alle i </w:t>
+        <w:t xml:space="preserve"> og desktop, og la inn det som var felles for alle</w:t>
+      </w:r>
+      <w:r>
+        <w:rPr>
+          <w:sz w:val="28"/>
+          <w:szCs w:val="28"/>
+          <w:lang w:val="nb-NO"/>
+        </w:rPr>
+        <w:t xml:space="preserve"> størrelsene</w:t>
+      </w:r>
+      <w:r>
+        <w:rPr>
+          <w:sz w:val="28"/>
+          <w:szCs w:val="28"/>
+          <w:lang w:val="nb-NO"/>
+        </w:rPr>
+        <w:t xml:space="preserve"> i </w:t>
       </w:r>
       <w:proofErr w:type="spellStart"/>
       <w:r>
@@ -480,7 +512,39 @@
           <w:szCs w:val="28"/>
           <w:lang w:val="nb-NO"/>
         </w:rPr>
-        <w:t>» og det er derfor jeg har inkludert det.</w:t>
+        <w:t xml:space="preserve">» og det er derfor jeg har inkludert </w:t>
+      </w:r>
+      <w:r>
+        <w:rPr>
+          <w:sz w:val="28"/>
+          <w:szCs w:val="28"/>
+          <w:lang w:val="nb-NO"/>
+        </w:rPr>
+        <w:t xml:space="preserve"> og kommentert </w:t>
+      </w:r>
+      <w:r>
+        <w:rPr>
+          <w:sz w:val="28"/>
+          <w:szCs w:val="28"/>
+          <w:lang w:val="nb-NO"/>
+        </w:rPr>
+        <w:t>det</w:t>
+      </w:r>
+      <w:r>
+        <w:rPr>
+          <w:sz w:val="28"/>
+          <w:szCs w:val="28"/>
+          <w:lang w:val="nb-NO"/>
+        </w:rPr>
+        <w:t xml:space="preserve"> ut</w:t>
+      </w:r>
+      <w:r>
+        <w:rPr>
+          <w:sz w:val="28"/>
+          <w:szCs w:val="28"/>
+          <w:lang w:val="nb-NO"/>
+        </w:rPr>
+        <w:t>.</w:t>
       </w:r>
     </w:p>
     <w:p>
@@ -625,13 +689,119 @@
           <w:lang w:val="nb-NO"/>
         </w:rPr>
       </w:pPr>
-      <w:r>
-        <w:rPr>
-          <w:sz w:val="28"/>
-          <w:szCs w:val="28"/>
-          <w:lang w:val="nb-NO"/>
-        </w:rPr>
-        <w:t xml:space="preserve">Jeg fikk også lagt til litt mikrodata. </w:t>
+      <w:hyperlink r:id="rId6" w:history="1">
+        <w:r>
+          <w:rPr>
+            <w:rStyle w:val="Hyperlink"/>
+            <w:sz w:val="28"/>
+            <w:szCs w:val="28"/>
+            <w:lang w:val="nb-NO"/>
+          </w:rPr>
+          <w:t>https://schema.org/</w:t>
+        </w:r>
+      </w:hyperlink>
+    </w:p>
+    <w:p>
+      <w:pPr>
+        <w:spacing w:line="360" w:lineRule="auto"/>
+        <w:rPr>
+          <w:sz w:val="28"/>
+          <w:szCs w:val="28"/>
+          <w:lang w:val="nb-NO"/>
+        </w:rPr>
+      </w:pPr>
+      <w:hyperlink r:id="rId7" w:history="1">
+        <w:r>
+          <w:rPr>
+            <w:rStyle w:val="Hyperlink"/>
+            <w:sz w:val="28"/>
+            <w:szCs w:val="28"/>
+            <w:lang w:val="nb-NO"/>
+          </w:rPr>
+          <w:t>https://stackoverflow.com/</w:t>
+        </w:r>
+      </w:hyperlink>
+      <w:r>
+        <w:rPr>
+          <w:sz w:val="28"/>
+          <w:szCs w:val="28"/>
+          <w:lang w:val="nb-NO"/>
+        </w:rPr>
+        <w:t xml:space="preserve"> når jeg fant folk som slet med det samme som meg.</w:t>
+      </w:r>
+    </w:p>
+    <w:p>
+      <w:pPr>
+        <w:spacing w:line="360" w:lineRule="auto"/>
+        <w:rPr>
+          <w:sz w:val="28"/>
+          <w:szCs w:val="28"/>
+          <w:lang w:val="nb-NO"/>
+        </w:rPr>
+      </w:pPr>
+      <w:hyperlink r:id="rId8" w:history="1">
+        <w:r>
+          <w:rPr>
+            <w:rStyle w:val="Hyperlink"/>
+            <w:sz w:val="28"/>
+            <w:szCs w:val="28"/>
+            <w:lang w:val="nb-NO"/>
+          </w:rPr>
+          <w:t>https://gpt.uio.no/tos</w:t>
+        </w:r>
+      </w:hyperlink>
+      <w:r>
+        <w:rPr>
+          <w:sz w:val="28"/>
+          <w:szCs w:val="28"/>
+          <w:lang w:val="nb-NO"/>
+        </w:rPr>
+        <w:t xml:space="preserve"> </w:t>
+      </w:r>
+    </w:p>
+    <w:p>
+      <w:pPr>
+        <w:spacing w:line="360" w:lineRule="auto"/>
+        <w:rPr>
+          <w:sz w:val="28"/>
+          <w:szCs w:val="28"/>
+          <w:lang w:val="nb-NO"/>
+        </w:rPr>
+      </w:pPr>
+      <w:r>
+        <w:rPr>
+          <w:sz w:val="28"/>
+          <w:szCs w:val="28"/>
+          <w:lang w:val="nb-NO"/>
+        </w:rPr>
+        <w:lastRenderedPageBreak/>
+        <w:t>Jeg fikk også lagt til litt mikrodata</w:t>
+      </w:r>
+      <w:r>
+        <w:rPr>
+          <w:sz w:val="28"/>
+          <w:szCs w:val="28"/>
+          <w:lang w:val="nb-NO"/>
+        </w:rPr>
+        <w:t xml:space="preserve"> under produkt-kortene, </w:t>
+      </w:r>
+      <w:proofErr w:type="spellStart"/>
+      <w:r>
+        <w:rPr>
+          <w:sz w:val="28"/>
+          <w:szCs w:val="28"/>
+          <w:lang w:val="nb-NO"/>
+        </w:rPr>
+        <w:t>bredcrumblisten</w:t>
+      </w:r>
+      <w:proofErr w:type="spellEnd"/>
+      <w:r>
+        <w:rPr>
+          <w:sz w:val="28"/>
+          <w:szCs w:val="28"/>
+          <w:lang w:val="nb-NO"/>
+        </w:rPr>
+        <w:t xml:space="preserve"> og anmeldelsene </w:t>
       </w:r>
     </w:p>
     <w:p>
@@ -675,16 +845,7 @@
           <w:szCs w:val="28"/>
           <w:lang w:val="nb-NO"/>
         </w:rPr>
-        <w:t xml:space="preserve">. I noen tilfeller stod det i teksten at kravene skulle endres ved høyere karakterkrav, mens i andre tilfeller stod det ingenting. Så det hendte </w:t>
-      </w:r>
-      <w:r>
-        <w:rPr>
-          <w:sz w:val="28"/>
-          <w:szCs w:val="28"/>
-          <w:lang w:val="nb-NO"/>
-        </w:rPr>
-        <w:lastRenderedPageBreak/>
-        <w:t>noen ganger at jeg gå tilbake og skrive om kode</w:t>
+        <w:t>. I noen tilfeller stod det i teksten at kravene skulle endres ved høyere karakterkrav, mens i andre tilfeller stod det ingenting. Så det hendte noen ganger at jeg gå tilbake og skrive om kode</w:t>
       </w:r>
       <w:r>
         <w:rPr>
